--- a/Dec_2021/Data/Downloading-the-Data.docx
+++ b/Dec_2021/Data/Downloading-the-Data.docx
@@ -31,7 +31,16 @@
         <w:pStyle w:val="FirstParagraph"/>
       </w:pPr>
       <w:r>
-        <w:t>This document provides some extra information on how to download the datsets required for the project.</w:t>
+        <w:t>This document provides some extra information on how to download the dat</w:t>
+      </w:r>
+      <w:r>
+        <w:t>a</w:t>
+      </w:r>
+      <w:r>
+        <w:t>sets required for the project.</w:t>
+      </w:r>
+      <w:r>
+        <w:t xml:space="preserve"> These include, the crime dataset, the shapefile and population statistics</w:t>
       </w:r>
     </w:p>
     <w:p>
@@ -139,10 +148,7 @@
         <w:pStyle w:val="FirstParagraph"/>
       </w:pPr>
       <w:r>
-        <w:t>We will</w:t>
-      </w:r>
-      <w:r>
-        <w:t xml:space="preserve"> be using just the 08/2020 reported crimes rep.</w:t>
+        <w:t>We will be using just the 08/2020 reported crimes rep.</w:t>
       </w:r>
     </w:p>
     <w:p>
@@ -167,12 +173,14 @@
         </w:rPr>
         <w:t xml:space="preserve"> </w:t>
       </w:r>
+      <w:proofErr w:type="spellStart"/>
       <w:r>
         <w:rPr>
           <w:rStyle w:val="FunctionTok"/>
         </w:rPr>
         <w:t>read_csv</w:t>
       </w:r>
+      <w:proofErr w:type="spellEnd"/>
       <w:r>
         <w:rPr>
           <w:rStyle w:val="NormalTok"/>
@@ -218,12 +226,14 @@
         </w:rPr>
         <w:t>::</w:t>
       </w:r>
+      <w:proofErr w:type="spellStart"/>
       <w:r>
         <w:rPr>
           <w:rStyle w:val="FunctionTok"/>
         </w:rPr>
         <w:t>clean_names</w:t>
       </w:r>
+      <w:proofErr w:type="spellEnd"/>
       <w:r>
         <w:rPr>
           <w:rStyle w:val="NormalTok"/>
@@ -266,112 +276,274 @@
         <w:rPr>
           <w:rStyle w:val="VerbatimChar"/>
         </w:rPr>
-        <w:t>##   `Crime ID`</w:t>
-      </w:r>
-      <w:r>
-        <w:rPr>
-          <w:rStyle w:val="VerbatimChar"/>
-        </w:rPr>
-        <w:t xml:space="preserve"> = col_character(),</w:t>
-      </w:r>
-      <w:r>
-        <w:br/>
-      </w:r>
-      <w:r>
-        <w:rPr>
-          <w:rStyle w:val="VerbatimChar"/>
-        </w:rPr>
-        <w:t>##   Month = col_character(),</w:t>
-      </w:r>
-      <w:r>
-        <w:br/>
-      </w:r>
-      <w:r>
-        <w:rPr>
-          <w:rStyle w:val="VerbatimChar"/>
-        </w:rPr>
-        <w:t>##   `Reported by` = col_character(),</w:t>
-      </w:r>
-      <w:r>
-        <w:br/>
-      </w:r>
-      <w:r>
-        <w:rPr>
-          <w:rStyle w:val="VerbatimChar"/>
-        </w:rPr>
-        <w:t>##   `Falls within` = col_character(),</w:t>
-      </w:r>
-      <w:r>
-        <w:br/>
-      </w:r>
-      <w:r>
-        <w:rPr>
-          <w:rStyle w:val="VerbatimChar"/>
-        </w:rPr>
-        <w:t>##   Longitude = col_double(),</w:t>
-      </w:r>
-      <w:r>
-        <w:br/>
-      </w:r>
-      <w:r>
-        <w:rPr>
-          <w:rStyle w:val="VerbatimChar"/>
-        </w:rPr>
-        <w:t>##   Latitude = col_double(),</w:t>
-      </w:r>
-      <w:r>
-        <w:br/>
-      </w:r>
-      <w:r>
-        <w:rPr>
-          <w:rStyle w:val="VerbatimChar"/>
-        </w:rPr>
-        <w:t>##   Location = col_character(),</w:t>
-      </w:r>
-      <w:r>
-        <w:br/>
-      </w:r>
-      <w:r>
-        <w:rPr>
-          <w:rStyle w:val="VerbatimChar"/>
-        </w:rPr>
-        <w:t>##   `LSOA code` = col_character(),</w:t>
-      </w:r>
-      <w:r>
-        <w:br/>
-      </w:r>
-      <w:r>
-        <w:rPr>
-          <w:rStyle w:val="VerbatimChar"/>
-        </w:rPr>
-        <w:t>##   `LSOA name` = col_character(),</w:t>
-      </w:r>
-      <w:r>
-        <w:br/>
-      </w:r>
-      <w:r>
-        <w:rPr>
-          <w:rStyle w:val="VerbatimChar"/>
-        </w:rPr>
-        <w:t>##   `Crime type` = col_character(),</w:t>
-      </w:r>
-      <w:r>
-        <w:br/>
-      </w:r>
-      <w:r>
-        <w:rPr>
-          <w:rStyle w:val="VerbatimChar"/>
-        </w:rPr>
-        <w:t>##   `Last outcome category` = col_character(),</w:t>
-      </w:r>
-      <w:r>
-        <w:br/>
-      </w:r>
-      <w:r>
-        <w:rPr>
-          <w:rStyle w:val="VerbatimChar"/>
-        </w:rPr>
-        <w:t>##   Context = col_logical()</w:t>
+        <w:t xml:space="preserve">##   `Crime ID` = </w:t>
+      </w:r>
+      <w:proofErr w:type="spellStart"/>
+      <w:r>
+        <w:rPr>
+          <w:rStyle w:val="VerbatimChar"/>
+        </w:rPr>
+        <w:t>col_character</w:t>
+      </w:r>
+      <w:proofErr w:type="spellEnd"/>
+      <w:r>
+        <w:rPr>
+          <w:rStyle w:val="VerbatimChar"/>
+        </w:rPr>
+        <w:t>(),</w:t>
+      </w:r>
+      <w:r>
+        <w:br/>
+      </w:r>
+      <w:r>
+        <w:rPr>
+          <w:rStyle w:val="VerbatimChar"/>
+        </w:rPr>
+        <w:t xml:space="preserve">##   Month = </w:t>
+      </w:r>
+      <w:proofErr w:type="spellStart"/>
+      <w:r>
+        <w:rPr>
+          <w:rStyle w:val="VerbatimChar"/>
+        </w:rPr>
+        <w:t>col_character</w:t>
+      </w:r>
+      <w:proofErr w:type="spellEnd"/>
+      <w:r>
+        <w:rPr>
+          <w:rStyle w:val="VerbatimChar"/>
+        </w:rPr>
+        <w:t>(),</w:t>
+      </w:r>
+      <w:r>
+        <w:br/>
+      </w:r>
+      <w:r>
+        <w:rPr>
+          <w:rStyle w:val="VerbatimChar"/>
+        </w:rPr>
+        <w:t xml:space="preserve">##   `Reported by` = </w:t>
+      </w:r>
+      <w:proofErr w:type="spellStart"/>
+      <w:r>
+        <w:rPr>
+          <w:rStyle w:val="VerbatimChar"/>
+        </w:rPr>
+        <w:t>col_character</w:t>
+      </w:r>
+      <w:proofErr w:type="spellEnd"/>
+      <w:r>
+        <w:rPr>
+          <w:rStyle w:val="VerbatimChar"/>
+        </w:rPr>
+        <w:t>(),</w:t>
+      </w:r>
+      <w:r>
+        <w:br/>
+      </w:r>
+      <w:r>
+        <w:rPr>
+          <w:rStyle w:val="VerbatimChar"/>
+        </w:rPr>
+        <w:t xml:space="preserve">##   `Falls within` = </w:t>
+      </w:r>
+      <w:proofErr w:type="spellStart"/>
+      <w:r>
+        <w:rPr>
+          <w:rStyle w:val="VerbatimChar"/>
+        </w:rPr>
+        <w:t>col_character</w:t>
+      </w:r>
+      <w:proofErr w:type="spellEnd"/>
+      <w:r>
+        <w:rPr>
+          <w:rStyle w:val="VerbatimChar"/>
+        </w:rPr>
+        <w:t>(),</w:t>
+      </w:r>
+      <w:r>
+        <w:br/>
+      </w:r>
+      <w:r>
+        <w:rPr>
+          <w:rStyle w:val="VerbatimChar"/>
+        </w:rPr>
+        <w:t xml:space="preserve">##   Longitude = </w:t>
+      </w:r>
+      <w:proofErr w:type="spellStart"/>
+      <w:r>
+        <w:rPr>
+          <w:rStyle w:val="VerbatimChar"/>
+        </w:rPr>
+        <w:t>col_double</w:t>
+      </w:r>
+      <w:proofErr w:type="spellEnd"/>
+      <w:r>
+        <w:rPr>
+          <w:rStyle w:val="VerbatimChar"/>
+        </w:rPr>
+        <w:t>(),</w:t>
+      </w:r>
+      <w:r>
+        <w:br/>
+      </w:r>
+      <w:r>
+        <w:rPr>
+          <w:rStyle w:val="VerbatimChar"/>
+        </w:rPr>
+        <w:t xml:space="preserve">##   Latitude = </w:t>
+      </w:r>
+      <w:proofErr w:type="spellStart"/>
+      <w:r>
+        <w:rPr>
+          <w:rStyle w:val="VerbatimChar"/>
+        </w:rPr>
+        <w:t>col_double</w:t>
+      </w:r>
+      <w:proofErr w:type="spellEnd"/>
+      <w:r>
+        <w:rPr>
+          <w:rStyle w:val="VerbatimChar"/>
+        </w:rPr>
+        <w:t>(),</w:t>
+      </w:r>
+      <w:r>
+        <w:br/>
+      </w:r>
+      <w:r>
+        <w:rPr>
+          <w:rStyle w:val="VerbatimChar"/>
+        </w:rPr>
+        <w:t xml:space="preserve">##   Location = </w:t>
+      </w:r>
+      <w:proofErr w:type="spellStart"/>
+      <w:r>
+        <w:rPr>
+          <w:rStyle w:val="VerbatimChar"/>
+        </w:rPr>
+        <w:t>col_character</w:t>
+      </w:r>
+      <w:proofErr w:type="spellEnd"/>
+      <w:r>
+        <w:rPr>
+          <w:rStyle w:val="VerbatimChar"/>
+        </w:rPr>
+        <w:t>(),</w:t>
+      </w:r>
+      <w:r>
+        <w:br/>
+      </w:r>
+      <w:r>
+        <w:rPr>
+          <w:rStyle w:val="VerbatimChar"/>
+        </w:rPr>
+        <w:t xml:space="preserve">##   `LSOA code` = </w:t>
+      </w:r>
+      <w:proofErr w:type="spellStart"/>
+      <w:r>
+        <w:rPr>
+          <w:rStyle w:val="VerbatimChar"/>
+        </w:rPr>
+        <w:t>col_character</w:t>
+      </w:r>
+      <w:proofErr w:type="spellEnd"/>
+      <w:r>
+        <w:rPr>
+          <w:rStyle w:val="VerbatimChar"/>
+        </w:rPr>
+        <w:t>(),</w:t>
+      </w:r>
+      <w:r>
+        <w:br/>
+      </w:r>
+      <w:r>
+        <w:rPr>
+          <w:rStyle w:val="VerbatimChar"/>
+        </w:rPr>
+        <w:t xml:space="preserve">##   `LSOA name` = </w:t>
+      </w:r>
+      <w:proofErr w:type="spellStart"/>
+      <w:r>
+        <w:rPr>
+          <w:rStyle w:val="VerbatimChar"/>
+        </w:rPr>
+        <w:t>col_character</w:t>
+      </w:r>
+      <w:proofErr w:type="spellEnd"/>
+      <w:r>
+        <w:rPr>
+          <w:rStyle w:val="VerbatimChar"/>
+        </w:rPr>
+        <w:t>(),</w:t>
+      </w:r>
+      <w:r>
+        <w:br/>
+      </w:r>
+      <w:r>
+        <w:rPr>
+          <w:rStyle w:val="VerbatimChar"/>
+        </w:rPr>
+        <w:t xml:space="preserve">##   `Crime type` = </w:t>
+      </w:r>
+      <w:proofErr w:type="spellStart"/>
+      <w:r>
+        <w:rPr>
+          <w:rStyle w:val="VerbatimChar"/>
+        </w:rPr>
+        <w:t>col_character</w:t>
+      </w:r>
+      <w:proofErr w:type="spellEnd"/>
+      <w:r>
+        <w:rPr>
+          <w:rStyle w:val="VerbatimChar"/>
+        </w:rPr>
+        <w:t>(),</w:t>
+      </w:r>
+      <w:r>
+        <w:br/>
+      </w:r>
+      <w:r>
+        <w:rPr>
+          <w:rStyle w:val="VerbatimChar"/>
+        </w:rPr>
+        <w:t xml:space="preserve">##   `Last outcome category` = </w:t>
+      </w:r>
+      <w:proofErr w:type="spellStart"/>
+      <w:r>
+        <w:rPr>
+          <w:rStyle w:val="VerbatimChar"/>
+        </w:rPr>
+        <w:t>col_character</w:t>
+      </w:r>
+      <w:proofErr w:type="spellEnd"/>
+      <w:r>
+        <w:rPr>
+          <w:rStyle w:val="VerbatimChar"/>
+        </w:rPr>
+        <w:t>(),</w:t>
+      </w:r>
+      <w:r>
+        <w:br/>
+      </w:r>
+      <w:r>
+        <w:rPr>
+          <w:rStyle w:val="VerbatimChar"/>
+        </w:rPr>
+        <w:t xml:space="preserve">##   Context = </w:t>
+      </w:r>
+      <w:proofErr w:type="spellStart"/>
+      <w:r>
+        <w:rPr>
+          <w:rStyle w:val="VerbatimChar"/>
+        </w:rPr>
+        <w:t>col_logical</w:t>
+      </w:r>
+      <w:proofErr w:type="spellEnd"/>
+      <w:r>
+        <w:rPr>
+          <w:rStyle w:val="VerbatimChar"/>
+        </w:rPr>
+        <w:t>()</w:t>
       </w:r>
       <w:r>
         <w:br/>
@@ -396,7 +568,13 @@
       <w:bookmarkEnd w:id="0"/>
       <w:r>
         <w:lastRenderedPageBreak/>
-        <w:t>Shapefle</w:t>
+        <w:t>Shapef</w:t>
+      </w:r>
+      <w:r>
+        <w:t>i</w:t>
+      </w:r>
+      <w:r>
+        <w:t>le</w:t>
       </w:r>
     </w:p>
     <w:p>
@@ -404,7 +582,13 @@
         <w:pStyle w:val="FirstParagraph"/>
       </w:pPr>
       <w:r>
-        <w:t xml:space="preserve">To optain boundary data we will use the </w:t>
+        <w:t>To o</w:t>
+      </w:r>
+      <w:r>
+        <w:t>b</w:t>
+      </w:r>
+      <w:r>
+        <w:t xml:space="preserve">tain boundary data we will use the </w:t>
       </w:r>
       <w:hyperlink r:id="rId8">
         <w:r>
@@ -492,10 +676,7 @@
         </w:numPr>
       </w:pPr>
       <w:r>
-        <w:t>Click ‘</w:t>
-      </w:r>
-      <w:r>
-        <w:t>Extract Boundary Data’</w:t>
+        <w:t>Click ‘Extract Boundary Data’</w:t>
       </w:r>
     </w:p>
     <w:p>
@@ -510,11 +691,19 @@
       <w:pPr>
         <w:pStyle w:val="SourceCode"/>
       </w:pPr>
-      <w:r>
-        <w:rPr>
-          <w:rStyle w:val="NormalTok"/>
-        </w:rPr>
-        <w:t xml:space="preserve">shp_file </w:t>
+      <w:proofErr w:type="spellStart"/>
+      <w:r>
+        <w:rPr>
+          <w:rStyle w:val="NormalTok"/>
+        </w:rPr>
+        <w:t>shp_file</w:t>
+      </w:r>
+      <w:proofErr w:type="spellEnd"/>
+      <w:r>
+        <w:rPr>
+          <w:rStyle w:val="NormalTok"/>
+        </w:rPr>
+        <w:t xml:space="preserve"> </w:t>
       </w:r>
       <w:r>
         <w:rPr>
@@ -528,12 +717,14 @@
         </w:rPr>
         <w:t xml:space="preserve"> </w:t>
       </w:r>
+      <w:proofErr w:type="spellStart"/>
       <w:r>
         <w:rPr>
           <w:rStyle w:val="FunctionTok"/>
         </w:rPr>
         <w:t>st_read</w:t>
       </w:r>
+      <w:proofErr w:type="spellEnd"/>
       <w:r>
         <w:rPr>
           <w:rStyle w:val="NormalTok"/>
@@ -561,22 +752,30 @@
         <w:rPr>
           <w:rStyle w:val="VerbatimChar"/>
         </w:rPr>
-        <w:t>## Reading layer `england_lsoa_2011' from data source `C:\Users\naken\OneDrive\Documents\Research Associate\Work\Crime Mapping\CrimeMapping\Data\Shapefile\england_lsoa_2011.shp' using driver `ESRI Shapefile'</w:t>
-      </w:r>
-      <w:r>
-        <w:br/>
-      </w:r>
-      <w:r>
-        <w:rPr>
-          <w:rStyle w:val="VerbatimChar"/>
-        </w:rPr>
-        <w:t>## Simple feature collection with 55 features an</w:t>
-      </w:r>
-      <w:r>
-        <w:rPr>
-          <w:rStyle w:val="VerbatimChar"/>
-        </w:rPr>
-        <w:t>d 3 fields</w:t>
+        <w:t>## Reading layer `england_lsoa_2011' from data source `C:\Users\naken\OneDrive\Documents\Research Associate\Work\Crime Mapping\</w:t>
+      </w:r>
+      <w:proofErr w:type="spellStart"/>
+      <w:r>
+        <w:rPr>
+          <w:rStyle w:val="VerbatimChar"/>
+        </w:rPr>
+        <w:t>CrimeMapping</w:t>
+      </w:r>
+      <w:proofErr w:type="spellEnd"/>
+      <w:r>
+        <w:rPr>
+          <w:rStyle w:val="VerbatimChar"/>
+        </w:rPr>
+        <w:t>\Data\Shapefile\england_lsoa_2011.shp' using driver `ESRI Shapefile'</w:t>
+      </w:r>
+      <w:r>
+        <w:br/>
+      </w:r>
+      <w:r>
+        <w:rPr>
+          <w:rStyle w:val="VerbatimChar"/>
+        </w:rPr>
+        <w:t>## Simple feature collection with 55 features and 3 fields</w:t>
       </w:r>
       <w:r>
         <w:br/>
@@ -603,7 +802,63 @@
         <w:rPr>
           <w:rStyle w:val="VerbatimChar"/>
         </w:rPr>
-        <w:t>## Bounding box:  xmin: 485406.9 ymin: 154122.5 xmax: 501181.2 ymax: 166842.9</w:t>
+        <w:t xml:space="preserve">## Bounding box:  </w:t>
+      </w:r>
+      <w:proofErr w:type="spellStart"/>
+      <w:r>
+        <w:rPr>
+          <w:rStyle w:val="VerbatimChar"/>
+        </w:rPr>
+        <w:t>xmin</w:t>
+      </w:r>
+      <w:proofErr w:type="spellEnd"/>
+      <w:r>
+        <w:rPr>
+          <w:rStyle w:val="VerbatimChar"/>
+        </w:rPr>
+        <w:t xml:space="preserve">: 485406.9 </w:t>
+      </w:r>
+      <w:proofErr w:type="spellStart"/>
+      <w:r>
+        <w:rPr>
+          <w:rStyle w:val="VerbatimChar"/>
+        </w:rPr>
+        <w:t>ymin</w:t>
+      </w:r>
+      <w:proofErr w:type="spellEnd"/>
+      <w:r>
+        <w:rPr>
+          <w:rStyle w:val="VerbatimChar"/>
+        </w:rPr>
+        <w:t xml:space="preserve">: 154122.5 </w:t>
+      </w:r>
+      <w:proofErr w:type="spellStart"/>
+      <w:r>
+        <w:rPr>
+          <w:rStyle w:val="VerbatimChar"/>
+        </w:rPr>
+        <w:t>xmax</w:t>
+      </w:r>
+      <w:proofErr w:type="spellEnd"/>
+      <w:r>
+        <w:rPr>
+          <w:rStyle w:val="VerbatimChar"/>
+        </w:rPr>
+        <w:t xml:space="preserve">: 501181.2 </w:t>
+      </w:r>
+      <w:proofErr w:type="spellStart"/>
+      <w:r>
+        <w:rPr>
+          <w:rStyle w:val="VerbatimChar"/>
+        </w:rPr>
+        <w:t>ymax</w:t>
+      </w:r>
+      <w:proofErr w:type="spellEnd"/>
+      <w:r>
+        <w:rPr>
+          <w:rStyle w:val="VerbatimChar"/>
+        </w:rPr>
+        <w:t>: 166842.9</w:t>
       </w:r>
       <w:r>
         <w:br/>
@@ -636,7 +891,13 @@
         <w:pStyle w:val="FirstParagraph"/>
       </w:pPr>
       <w:r>
-        <w:t xml:space="preserve">To obatin population statistics use </w:t>
+        <w:t>To obt</w:t>
+      </w:r>
+      <w:r>
+        <w:t>a</w:t>
+      </w:r>
+      <w:r>
+        <w:t xml:space="preserve">in population statistics use </w:t>
       </w:r>
       <w:hyperlink r:id="rId9">
         <w:r>
@@ -704,10 +965,7 @@
         </w:numPr>
       </w:pPr>
       <w:r>
-        <w:t xml:space="preserve">Select ‘Add’ </w:t>
-      </w:r>
-      <w:r>
-        <w:t>and ‘Next’</w:t>
+        <w:t>Select ‘Add’ and ‘Next’</w:t>
       </w:r>
     </w:p>
     <w:p>
@@ -794,7 +1052,15 @@
         </w:numPr>
       </w:pPr>
       <w:r>
-        <w:t>Under unit select ‘Persons’ and under ‘Population (usual residents)’ select ‘All usual residets in households’</w:t>
+        <w:t xml:space="preserve">Under unit select ‘Persons’ and under ‘Population (usual residents)’ select ‘All usual </w:t>
+      </w:r>
+      <w:proofErr w:type="spellStart"/>
+      <w:r>
+        <w:t>residets</w:t>
+      </w:r>
+      <w:proofErr w:type="spellEnd"/>
+      <w:r>
+        <w:t xml:space="preserve"> in households’</w:t>
       </w:r>
     </w:p>
     <w:p>
@@ -903,12 +1169,14 @@
         </w:rPr>
         <w:t xml:space="preserve"> </w:t>
       </w:r>
+      <w:proofErr w:type="spellStart"/>
       <w:r>
         <w:rPr>
           <w:rStyle w:val="FunctionTok"/>
         </w:rPr>
         <w:t>read_csv</w:t>
       </w:r>
+      <w:proofErr w:type="spellEnd"/>
       <w:r>
         <w:rPr>
           <w:rStyle w:val="NormalTok"/>
@@ -1104,12 +1372,14 @@
         </w:rPr>
         <w:t>::</w:t>
       </w:r>
+      <w:proofErr w:type="spellStart"/>
       <w:r>
         <w:rPr>
           <w:rStyle w:val="FunctionTok"/>
         </w:rPr>
         <w:t>clean_names</w:t>
       </w:r>
+      <w:proofErr w:type="spellEnd"/>
       <w:r>
         <w:rPr>
           <w:rStyle w:val="NormalTok"/>
@@ -1155,11 +1425,19 @@
         </w:rPr>
         <w:t>(</w:t>
       </w:r>
+      <w:proofErr w:type="spellStart"/>
       <w:r>
         <w:rPr>
           <w:rStyle w:val="AttributeTok"/>
         </w:rPr>
-        <w:t>pop_count =</w:t>
+        <w:t>pop_count</w:t>
+      </w:r>
+      <w:proofErr w:type="spellEnd"/>
+      <w:r>
+        <w:rPr>
+          <w:rStyle w:val="AttributeTok"/>
+        </w:rPr>
+        <w:t xml:space="preserve"> =</w:t>
       </w:r>
       <w:r>
         <w:rPr>
@@ -1206,11 +1484,19 @@
         </w:rPr>
         <w:t>(</w:t>
       </w:r>
+      <w:proofErr w:type="spellStart"/>
       <w:r>
         <w:rPr>
           <w:rStyle w:val="AttributeTok"/>
         </w:rPr>
-        <w:t>pop_count =</w:t>
+        <w:t>pop_count</w:t>
+      </w:r>
+      <w:proofErr w:type="spellEnd"/>
+      <w:r>
+        <w:rPr>
+          <w:rStyle w:val="AttributeTok"/>
+        </w:rPr>
+        <w:t xml:space="preserve"> =</w:t>
       </w:r>
       <w:r>
         <w:rPr>
@@ -1218,17 +1504,33 @@
         </w:rPr>
         <w:t xml:space="preserve"> </w:t>
       </w:r>
+      <w:proofErr w:type="spellStart"/>
       <w:r>
         <w:rPr>
           <w:rStyle w:val="FunctionTok"/>
         </w:rPr>
         <w:t>as.numeric</w:t>
       </w:r>
-      <w:r>
-        <w:rPr>
-          <w:rStyle w:val="NormalTok"/>
-        </w:rPr>
-        <w:t xml:space="preserve">(pop_count))   </w:t>
+      <w:proofErr w:type="spellEnd"/>
+      <w:r>
+        <w:rPr>
+          <w:rStyle w:val="NormalTok"/>
+        </w:rPr>
+        <w:t>(</w:t>
+      </w:r>
+      <w:proofErr w:type="spellStart"/>
+      <w:r>
+        <w:rPr>
+          <w:rStyle w:val="NormalTok"/>
+        </w:rPr>
+        <w:t>pop_count</w:t>
+      </w:r>
+      <w:proofErr w:type="spellEnd"/>
+      <w:r>
+        <w:rPr>
+          <w:rStyle w:val="NormalTok"/>
+        </w:rPr>
+        <w:t xml:space="preserve">))   </w:t>
       </w:r>
       <w:r>
         <w:rPr>
@@ -1268,13 +1570,7 @@
         <w:rPr>
           <w:rStyle w:val="VerbatimChar"/>
         </w:rPr>
-        <w:t>## -- Column specific</w:t>
-      </w:r>
-      <w:r>
-        <w:rPr>
-          <w:rStyle w:val="VerbatimChar"/>
-        </w:rPr>
-        <w:t>ation --------------------------------------------------------</w:t>
+        <w:t>## -- Column specification --------------------------------------------------------</w:t>
       </w:r>
       <w:r>
         <w:br/>
@@ -1292,58 +1588,136 @@
         <w:rPr>
           <w:rStyle w:val="VerbatimChar"/>
         </w:rPr>
-        <w:t>##   CDU_ID = col_double(),</w:t>
-      </w:r>
-      <w:r>
-        <w:br/>
-      </w:r>
-      <w:r>
-        <w:rPr>
-          <w:rStyle w:val="VerbatimChar"/>
-        </w:rPr>
-        <w:t>##   GEO_CODE = col_character(),</w:t>
-      </w:r>
-      <w:r>
-        <w:br/>
-      </w:r>
-      <w:r>
-        <w:rPr>
-          <w:rStyle w:val="VerbatimChar"/>
-        </w:rPr>
-        <w:t>##   GEO_LABEL = col_character(),</w:t>
-      </w:r>
-      <w:r>
-        <w:br/>
-      </w:r>
-      <w:r>
-        <w:rPr>
-          <w:rStyle w:val="VerbatimChar"/>
-        </w:rPr>
-        <w:t>##   GEO_TYPE = col_character(),</w:t>
-      </w:r>
-      <w:r>
-        <w:br/>
-      </w:r>
-      <w:r>
-        <w:rPr>
-          <w:rStyle w:val="VerbatimChar"/>
-        </w:rPr>
-        <w:t>##   GEO_TYP2 = col_character(),</w:t>
-      </w:r>
-      <w:r>
-        <w:br/>
-      </w:r>
-      <w:r>
-        <w:rPr>
-          <w:rStyle w:val="VerbatimChar"/>
-        </w:rPr>
-        <w:t>##   F2383 = col_charac</w:t>
-      </w:r>
-      <w:r>
-        <w:rPr>
-          <w:rStyle w:val="VerbatimChar"/>
-        </w:rPr>
-        <w:t>ter(),</w:t>
+        <w:t xml:space="preserve">##   CDU_ID = </w:t>
+      </w:r>
+      <w:proofErr w:type="spellStart"/>
+      <w:r>
+        <w:rPr>
+          <w:rStyle w:val="VerbatimChar"/>
+        </w:rPr>
+        <w:t>col_double</w:t>
+      </w:r>
+      <w:proofErr w:type="spellEnd"/>
+      <w:r>
+        <w:rPr>
+          <w:rStyle w:val="VerbatimChar"/>
+        </w:rPr>
+        <w:t>(),</w:t>
+      </w:r>
+      <w:r>
+        <w:br/>
+      </w:r>
+      <w:r>
+        <w:rPr>
+          <w:rStyle w:val="VerbatimChar"/>
+        </w:rPr>
+        <w:t xml:space="preserve">##   GEO_CODE = </w:t>
+      </w:r>
+      <w:proofErr w:type="spellStart"/>
+      <w:r>
+        <w:rPr>
+          <w:rStyle w:val="VerbatimChar"/>
+        </w:rPr>
+        <w:t>col_character</w:t>
+      </w:r>
+      <w:proofErr w:type="spellEnd"/>
+      <w:r>
+        <w:rPr>
+          <w:rStyle w:val="VerbatimChar"/>
+        </w:rPr>
+        <w:t>(),</w:t>
+      </w:r>
+      <w:r>
+        <w:br/>
+      </w:r>
+      <w:r>
+        <w:rPr>
+          <w:rStyle w:val="VerbatimChar"/>
+        </w:rPr>
+        <w:t xml:space="preserve">##   GEO_LABEL = </w:t>
+      </w:r>
+      <w:proofErr w:type="spellStart"/>
+      <w:r>
+        <w:rPr>
+          <w:rStyle w:val="VerbatimChar"/>
+        </w:rPr>
+        <w:t>col_character</w:t>
+      </w:r>
+      <w:proofErr w:type="spellEnd"/>
+      <w:r>
+        <w:rPr>
+          <w:rStyle w:val="VerbatimChar"/>
+        </w:rPr>
+        <w:t>(),</w:t>
+      </w:r>
+      <w:r>
+        <w:br/>
+      </w:r>
+      <w:r>
+        <w:rPr>
+          <w:rStyle w:val="VerbatimChar"/>
+        </w:rPr>
+        <w:t xml:space="preserve">##   GEO_TYPE = </w:t>
+      </w:r>
+      <w:proofErr w:type="spellStart"/>
+      <w:r>
+        <w:rPr>
+          <w:rStyle w:val="VerbatimChar"/>
+        </w:rPr>
+        <w:t>col_character</w:t>
+      </w:r>
+      <w:proofErr w:type="spellEnd"/>
+      <w:r>
+        <w:rPr>
+          <w:rStyle w:val="VerbatimChar"/>
+        </w:rPr>
+        <w:t>(),</w:t>
+      </w:r>
+      <w:r>
+        <w:br/>
+      </w:r>
+      <w:r>
+        <w:rPr>
+          <w:rStyle w:val="VerbatimChar"/>
+        </w:rPr>
+        <w:t xml:space="preserve">##   GEO_TYP2 = </w:t>
+      </w:r>
+      <w:proofErr w:type="spellStart"/>
+      <w:r>
+        <w:rPr>
+          <w:rStyle w:val="VerbatimChar"/>
+        </w:rPr>
+        <w:t>col_character</w:t>
+      </w:r>
+      <w:proofErr w:type="spellEnd"/>
+      <w:r>
+        <w:rPr>
+          <w:rStyle w:val="VerbatimChar"/>
+        </w:rPr>
+        <w:t>(),</w:t>
+      </w:r>
+      <w:r>
+        <w:br/>
+      </w:r>
+      <w:r>
+        <w:rPr>
+          <w:rStyle w:val="VerbatimChar"/>
+        </w:rPr>
+        <w:t xml:space="preserve">##   F2383 = </w:t>
+      </w:r>
+      <w:proofErr w:type="spellStart"/>
+      <w:r>
+        <w:rPr>
+          <w:rStyle w:val="VerbatimChar"/>
+        </w:rPr>
+        <w:t>col_character</w:t>
+      </w:r>
+      <w:proofErr w:type="spellEnd"/>
+      <w:r>
+        <w:rPr>
+          <w:rStyle w:val="VerbatimChar"/>
+        </w:rPr>
+        <w:t>(),</w:t>
       </w:r>
       <w:r>
         <w:br/>
@@ -1353,16 +1727,44 @@
           <w:rStyle w:val="VerbatimChar"/>
         </w:rPr>
         <w:lastRenderedPageBreak/>
-        <w:t>##   F136983 = col_character(),</w:t>
-      </w:r>
-      <w:r>
-        <w:br/>
-      </w:r>
-      <w:r>
-        <w:rPr>
-          <w:rStyle w:val="VerbatimChar"/>
-        </w:rPr>
-        <w:t>##   X8 = col_logical()</w:t>
+        <w:t xml:space="preserve">##   F136983 = </w:t>
+      </w:r>
+      <w:proofErr w:type="spellStart"/>
+      <w:r>
+        <w:rPr>
+          <w:rStyle w:val="VerbatimChar"/>
+        </w:rPr>
+        <w:t>col_character</w:t>
+      </w:r>
+      <w:proofErr w:type="spellEnd"/>
+      <w:r>
+        <w:rPr>
+          <w:rStyle w:val="VerbatimChar"/>
+        </w:rPr>
+        <w:t>(),</w:t>
+      </w:r>
+      <w:r>
+        <w:br/>
+      </w:r>
+      <w:r>
+        <w:rPr>
+          <w:rStyle w:val="VerbatimChar"/>
+        </w:rPr>
+        <w:t xml:space="preserve">##   X8 = </w:t>
+      </w:r>
+      <w:proofErr w:type="spellStart"/>
+      <w:r>
+        <w:rPr>
+          <w:rStyle w:val="VerbatimChar"/>
+        </w:rPr>
+        <w:t>col_logical</w:t>
+      </w:r>
+      <w:proofErr w:type="spellEnd"/>
+      <w:r>
+        <w:rPr>
+          <w:rStyle w:val="VerbatimChar"/>
+        </w:rPr>
+        <w:t>()</w:t>
       </w:r>
       <w:r>
         <w:br/>
@@ -1777,6 +2179,13 @@
     <w:lsdException w:name="Placeholder Text" w:semiHidden="1"/>
     <w:lsdException w:name="Light Shading"/>
     <w:lsdException w:name="Light List"/>
+    <w:lsdException w:name="Light Grid"/>
+    <w:lsdException w:name="Medium Shading 1"/>
+    <w:lsdException w:name="Medium Shading 2"/>
+    <w:lsdException w:name="Medium List 1"/>
+    <w:lsdException w:name="Medium List 2"/>
+    <w:lsdException w:name="Medium Grid 1"/>
+    <w:lsdException w:name="Medium Grid 2"/>
     <w:lsdException w:name="Medium Grid 3"/>
     <w:lsdException w:name="Dark List"/>
     <w:lsdException w:name="Colorful Shading"/>
